--- a/hyperspectral.docx
+++ b/hyperspectral.docx
@@ -444,6 +444,7 @@
     <w:p>
       <w:pPr>
         <w:shd w:val="clear" w:color="auto" w:fill="FFFFFF"/>
+        <w:ind w:left="360"/>
         <w:jc w:val="left"/>
         <w:rPr>
           <w:rFonts w:ascii="Arial" w:hAnsi="Arial" w:cs="Arial"/>
